--- a/Task 6/Тема 6 - Одномерные массивы.docx
+++ b/Task 6/Тема 6 - Одномерные массивы.docx
@@ -1045,13 +1045,7 @@
         <w:rPr>
           <w:rStyle w:val="Heading3Char"/>
         </w:rPr>
-        <w:t>быть положительным</w:t>
-      </w:r>
-      <w:r>
-        <w:rPr>
-          <w:rStyle w:val="Heading3Char"/>
-        </w:rPr>
-        <w:t>.</w:t>
+        <w:t>быть положительным.</w:t>
       </w:r>
       <w:bookmarkEnd w:id="8"/>
     </w:p>
@@ -1118,31 +1112,7 @@
         <w:rPr>
           <w:rStyle w:val="Heading2Char"/>
         </w:rPr>
-        <w:t xml:space="preserve">. </w:t>
-      </w:r>
-      <w:r>
-        <w:rPr>
-          <w:rStyle w:val="Heading2Char"/>
-        </w:rPr>
-        <w:t xml:space="preserve">Файл </w:t>
-      </w:r>
-      <w:r>
-        <w:rPr>
-          <w:rStyle w:val="Heading2Char"/>
-        </w:rPr>
-        <w:t>долж</w:t>
-      </w:r>
-      <w:r>
-        <w:rPr>
-          <w:rStyle w:val="Heading2Char"/>
-        </w:rPr>
-        <w:t>ен</w:t>
-      </w:r>
-      <w:r>
-        <w:rPr>
-          <w:rStyle w:val="Heading2Char"/>
-        </w:rPr>
-        <w:t xml:space="preserve"> быть задано корректно.</w:t>
+        <w:t>. Файл должен быть задано корректно.</w:t>
       </w:r>
       <w:r>
         <w:br/>
@@ -1194,23 +1164,93 @@
         <w:t>ERROR:</w:t>
       </w:r>
       <w:r>
+        <w:t xml:space="preserve"> Not enough input values in file</w:t>
+      </w:r>
+      <w:r>
+        <w:t>» и завершится с ошибкой.</w:t>
+      </w:r>
+      <w:bookmarkEnd w:id="11"/>
+      <w:r>
         <w:t xml:space="preserve"> </w:t>
       </w:r>
-      <w:r>
-        <w:t>Not enough input values in file</w:t>
+    </w:p>
+    <w:p>
+      <w:pPr>
+        <w:pStyle w:val="Heading3"/>
+        <w:ind w:firstLine="0"/>
+        <w:jc w:val="left"/>
+      </w:pPr>
+      <w:r>
+        <w:rPr>
+          <w:rStyle w:val="Heading3Char"/>
+        </w:rPr>
+        <w:t>2.</w:t>
+      </w:r>
+      <w:r>
+        <w:rPr>
+          <w:rStyle w:val="Heading3Char"/>
+        </w:rPr>
+        <w:t>2</w:t>
+      </w:r>
+      <w:r>
+        <w:rPr>
+          <w:rStyle w:val="Heading3Char"/>
+        </w:rPr>
+        <w:t xml:space="preserve"> </w:t>
+      </w:r>
+      <w:r>
+        <w:rPr>
+          <w:rStyle w:val="Heading3Char"/>
+        </w:rPr>
+        <w:t>Файл не пустой</w:t>
+      </w:r>
+      <w:r>
+        <w:rPr>
+          <w:rStyle w:val="Heading3Char"/>
+        </w:rPr>
+        <w:t>.</w:t>
+      </w:r>
+    </w:p>
+    <w:p>
+      <w:pPr>
+        <w:pStyle w:val="Heading3"/>
+      </w:pPr>
+      <w:r>
+        <w:t>Если файл пустой, программа выведет сообщение «</w:t>
+      </w:r>
+      <w:r>
+        <w:t>ERROR:</w:t>
+      </w:r>
+      <w:r>
+        <w:t xml:space="preserve"> </w:t>
+      </w:r>
+      <w:r>
+        <w:rPr>
+          <w:lang w:val="en-US"/>
+        </w:rPr>
+        <w:t>File</w:t>
+      </w:r>
+      <w:r>
+        <w:t xml:space="preserve"> </w:t>
+      </w:r>
+      <w:r>
+        <w:rPr>
+          <w:lang w:val="en-US"/>
+        </w:rPr>
+        <w:t>is</w:t>
+      </w:r>
+      <w:r>
+        <w:t xml:space="preserve"> </w:t>
+      </w:r>
+      <w:r>
+        <w:rPr>
+          <w:lang w:val="en-US"/>
+        </w:rPr>
+        <w:t>empty</w:t>
       </w:r>
       <w:r>
         <w:t>» и завершится с ошибкой.</w:t>
       </w:r>
-      <w:bookmarkEnd w:id="11"/>
-      <w:r>
-        <w:t xml:space="preserve"> </w:t>
-      </w:r>
-    </w:p>
-    <w:p>
-      <w:pPr>
-        <w:ind w:firstLine="0"/>
-      </w:pPr>
     </w:p>
     <w:p>
       <w:r>
@@ -1536,10 +1576,7 @@
               <w:t>number</w:t>
             </w:r>
             <w:r>
-              <w:t>» и завершится с ошибкой</w:t>
-            </w:r>
-            <w:r>
-              <w:t>.</w:t>
+              <w:t>» и завершится с ошибкой.</w:t>
             </w:r>
           </w:p>
         </w:tc>
@@ -1576,13 +1613,7 @@
               <w:rPr>
                 <w:lang w:val="en-US"/>
               </w:rPr>
-              <w:t xml:space="preserve"> «</w:t>
-            </w:r>
-            <w:r>
-              <w:rPr>
-                <w:lang w:val="en-US"/>
-              </w:rPr>
-              <w:t xml:space="preserve">ERROR: </w:t>
+              <w:t xml:space="preserve"> «ERROR: </w:t>
             </w:r>
             <w:r>
               <w:rPr>
@@ -1689,6 +1720,9 @@
             <w:r>
               <w:t>» и завершится с ошибкой</w:t>
             </w:r>
+            <w:r>
+              <w:t>.</w:t>
+            </w:r>
           </w:p>
         </w:tc>
         <w:tc>
@@ -1751,19 +1785,185 @@
               <w:rPr>
                 <w:lang w:val="en-US"/>
               </w:rPr>
+              <w:t xml:space="preserve"> «ERROR: Not enough input values in f</w:t>
+            </w:r>
+            <w:r>
+              <w:rPr>
+                <w:lang w:val="en-US"/>
+              </w:rPr>
+              <w:t>ile</w:t>
+            </w:r>
+            <w:r>
+              <w:rPr>
+                <w:lang w:val="en-US"/>
+              </w:rPr>
+              <w:t>».</w:t>
+            </w:r>
+          </w:p>
+        </w:tc>
+      </w:tr>
+      <w:tr>
+        <w:tc>
+          <w:tcPr>
+            <w:tcW w:w="2695" w:type="dxa"/>
+          </w:tcPr>
+          <w:p>
+            <w:pPr>
+              <w:pStyle w:val="ListParagraph"/>
+              <w:numPr>
+                <w:ilvl w:val="1"/>
+                <w:numId w:val="1"/>
+              </w:numPr>
+              <w:ind w:left="0"/>
+              <w:jc w:val="left"/>
+              <w:rPr>
+                <w:rStyle w:val="Heading3Char"/>
+                <w:rFonts w:eastAsia="Calibri"/>
+              </w:rPr>
+            </w:pPr>
+            <w:r>
+              <w:rPr>
+                <w:rStyle w:val="Heading3Char"/>
+                <w:rFonts w:eastAsia="Calibri"/>
+              </w:rPr>
+              <w:t>Файл должен быть не пустым</w:t>
+            </w:r>
+          </w:p>
+        </w:tc>
+        <w:tc>
+          <w:tcPr>
+            <w:tcW w:w="4321" w:type="dxa"/>
+          </w:tcPr>
+          <w:p>
+            <w:pPr>
+              <w:ind w:firstLine="0"/>
+              <w:jc w:val="left"/>
+            </w:pPr>
+            <w:bookmarkStart w:id="13" w:name="_Hlk118276152"/>
+            <w:r>
+              <w:t xml:space="preserve">Если </w:t>
+            </w:r>
+            <w:r>
+              <w:t xml:space="preserve">файл пустой, </w:t>
+            </w:r>
+            <w:r>
+              <w:t>программа выведет сообщение</w:t>
+            </w:r>
+            <w:r>
               <w:t xml:space="preserve"> «</w:t>
             </w:r>
             <w:r>
+              <w:t>ERROR:</w:t>
+            </w:r>
+            <w:r>
+              <w:t xml:space="preserve"> </w:t>
+            </w:r>
+            <w:r>
               <w:rPr>
                 <w:lang w:val="en-US"/>
               </w:rPr>
-              <w:t>ERROR: Not enough input values in f</w:t>
+              <w:t>File</w:t>
+            </w:r>
+            <w:r>
+              <w:t xml:space="preserve"> </w:t>
             </w:r>
             <w:r>
               <w:rPr>
                 <w:lang w:val="en-US"/>
               </w:rPr>
-              <w:t>ile</w:t>
+              <w:t>is</w:t>
+            </w:r>
+            <w:r>
+              <w:t xml:space="preserve"> </w:t>
+            </w:r>
+            <w:r>
+              <w:rPr>
+                <w:lang w:val="en-US"/>
+              </w:rPr>
+              <w:t>empty</w:t>
+            </w:r>
+            <w:r>
+              <w:t>» и завершится с ошибкой</w:t>
+            </w:r>
+            <w:r>
+              <w:t>.</w:t>
+            </w:r>
+            <w:bookmarkEnd w:id="13"/>
+          </w:p>
+        </w:tc>
+        <w:tc>
+          <w:tcPr>
+            <w:tcW w:w="1170" w:type="dxa"/>
+          </w:tcPr>
+          <w:p>
+            <w:pPr>
+              <w:ind w:firstLine="0"/>
+              <w:jc w:val="left"/>
+            </w:pPr>
+          </w:p>
+        </w:tc>
+        <w:tc>
+          <w:tcPr>
+            <w:tcW w:w="3149" w:type="dxa"/>
+          </w:tcPr>
+          <w:p>
+            <w:pPr>
+              <w:ind w:firstLine="0"/>
+              <w:jc w:val="left"/>
+              <w:rPr>
+                <w:lang w:val="en-US"/>
+              </w:rPr>
+            </w:pPr>
+            <w:r>
+              <w:t>Сообщение</w:t>
+            </w:r>
+            <w:r>
+              <w:rPr>
+                <w:lang w:val="en-US"/>
+              </w:rPr>
+              <w:t xml:space="preserve"> «</w:t>
+            </w:r>
+            <w:r>
+              <w:rPr>
+                <w:lang w:val="en-US"/>
+              </w:rPr>
+              <w:t xml:space="preserve"> </w:t>
+            </w:r>
+            <w:r>
+              <w:rPr>
+                <w:lang w:val="en-US"/>
+              </w:rPr>
+              <w:t xml:space="preserve">ERROR: </w:t>
+            </w:r>
+            <w:r>
+              <w:rPr>
+                <w:lang w:val="en-US"/>
+              </w:rPr>
+              <w:t>File</w:t>
+            </w:r>
+            <w:r>
+              <w:rPr>
+                <w:lang w:val="en-US"/>
+              </w:rPr>
+              <w:t xml:space="preserve"> </w:t>
+            </w:r>
+            <w:r>
+              <w:rPr>
+                <w:lang w:val="en-US"/>
+              </w:rPr>
+              <w:t>is</w:t>
+            </w:r>
+            <w:r>
+              <w:rPr>
+                <w:lang w:val="en-US"/>
+              </w:rPr>
+              <w:t xml:space="preserve"> </w:t>
+            </w:r>
+            <w:r>
+              <w:rPr>
+                <w:lang w:val="en-US"/>
+              </w:rPr>
+              <w:t>empty</w:t>
             </w:r>
             <w:r>
               <w:rPr>
@@ -1800,12 +2000,12 @@
         <w:pStyle w:val="Heading2"/>
         <w:ind w:firstLine="0"/>
       </w:pPr>
-      <w:bookmarkStart w:id="13" w:name="_Toc117870153"/>
+      <w:bookmarkStart w:id="14" w:name="_Toc117870153"/>
       <w:r>
         <w:lastRenderedPageBreak/>
         <w:t>Приложение 1</w:t>
       </w:r>
-      <w:bookmarkEnd w:id="13"/>
+      <w:bookmarkEnd w:id="14"/>
     </w:p>
     <w:p>
       <w:pPr>
@@ -1821,10 +2021,10 @@
           <w:noProof/>
         </w:rPr>
         <w:drawing>
-          <wp:inline distT="0" distB="0" distL="0" distR="0" wp14:anchorId="0FF1BA33" wp14:editId="4C21482F">
+          <wp:inline distT="0" distB="0" distL="0" distR="0" wp14:anchorId="4C35D341" wp14:editId="16689EF8">
             <wp:extent cx="6858000" cy="2867025"/>
             <wp:effectExtent l="0" t="0" r="0" b="9525"/>
-            <wp:docPr id="2" name="Picture 2"/>
+            <wp:docPr id="4" name="Picture 4" descr="A screenshot of a computer&#10;&#10;Description automatically generated with medium confidence"/>
             <wp:cNvGraphicFramePr>
               <a:graphicFrameLocks xmlns:a="http://schemas.openxmlformats.org/drawingml/2006/main" noChangeAspect="1"/>
             </wp:cNvGraphicFramePr>
@@ -1832,7 +2032,7 @@
               <a:graphicData uri="http://schemas.openxmlformats.org/drawingml/2006/picture">
                 <pic:pic xmlns:pic="http://schemas.openxmlformats.org/drawingml/2006/picture">
                   <pic:nvPicPr>
-                    <pic:cNvPr id="1" name=""/>
+                    <pic:cNvPr id="4" name="Picture 4" descr="A screenshot of a computer&#10;&#10;Description automatically generated with medium confidence"/>
                     <pic:cNvPicPr/>
                   </pic:nvPicPr>
                   <pic:blipFill>
@@ -1874,10 +2074,10 @@
           <w:noProof/>
         </w:rPr>
         <w:drawing>
-          <wp:inline distT="0" distB="0" distL="0" distR="0" wp14:anchorId="1901F6A4" wp14:editId="6FC88B2A">
+          <wp:inline distT="0" distB="0" distL="0" distR="0" wp14:anchorId="7E6688FF" wp14:editId="3FE18A2D">
             <wp:extent cx="6858000" cy="2867025"/>
             <wp:effectExtent l="0" t="0" r="0" b="9525"/>
-            <wp:docPr id="3" name="Picture 3" descr="A screenshot of a computer&#10;&#10;Description automatically generated with medium confidence"/>
+            <wp:docPr id="5" name="Picture 5" descr="Graphical user interface, text&#10;&#10;Description automatically generated"/>
             <wp:cNvGraphicFramePr>
               <a:graphicFrameLocks xmlns:a="http://schemas.openxmlformats.org/drawingml/2006/main" noChangeAspect="1"/>
             </wp:cNvGraphicFramePr>
@@ -1885,7 +2085,7 @@
               <a:graphicData uri="http://schemas.openxmlformats.org/drawingml/2006/picture">
                 <pic:pic xmlns:pic="http://schemas.openxmlformats.org/drawingml/2006/picture">
                   <pic:nvPicPr>
-                    <pic:cNvPr id="3" name="Picture 3" descr="A screenshot of a computer&#10;&#10;Description automatically generated with medium confidence"/>
+                    <pic:cNvPr id="5" name="Picture 5" descr="Graphical user interface, text&#10;&#10;Description automatically generated"/>
                     <pic:cNvPicPr/>
                   </pic:nvPicPr>
                   <pic:blipFill>
@@ -1913,29 +2113,17 @@
     <w:p>
       <w:pPr>
         <w:ind w:firstLine="0"/>
-        <w:rPr>
-          <w:lang w:val="en-US"/>
-        </w:rPr>
-      </w:pPr>
-      <w:r>
-        <w:rPr>
-          <w:lang w:val="en-US"/>
-        </w:rPr>
+      </w:pPr>
+      <w:r>
         <w:t>(</w:t>
       </w:r>
       <w:r>
         <w:t>рис</w:t>
       </w:r>
       <w:r>
-        <w:rPr>
-          <w:lang w:val="en-US"/>
-        </w:rPr>
         <w:t xml:space="preserve"> 2)</w:t>
       </w:r>
       <w:r>
-        <w:rPr>
-          <w:lang w:val="en-US"/>
-        </w:rPr>
         <w:br w:type="page"/>
       </w:r>
     </w:p>
@@ -1943,29 +2131,20 @@
       <w:pPr>
         <w:pStyle w:val="Heading2"/>
         <w:ind w:firstLine="0"/>
-        <w:rPr>
-          <w:lang w:val="en-US"/>
-        </w:rPr>
-      </w:pPr>
-      <w:bookmarkStart w:id="14" w:name="_Toc117870154"/>
+      </w:pPr>
+      <w:bookmarkStart w:id="15" w:name="_Toc117870154"/>
       <w:r>
         <w:lastRenderedPageBreak/>
         <w:t>Приложение</w:t>
       </w:r>
       <w:r>
-        <w:rPr>
-          <w:lang w:val="en-US"/>
-        </w:rPr>
         <w:t xml:space="preserve"> 2</w:t>
       </w:r>
-      <w:bookmarkEnd w:id="14"/>
+      <w:bookmarkEnd w:id="15"/>
     </w:p>
     <w:p>
       <w:pPr>
         <w:ind w:firstLine="0"/>
-        <w:rPr>
-          <w:lang w:val="en-US"/>
-        </w:rPr>
       </w:pPr>
       <w:hyperlink r:id="rId11" w:history="1">
         <w:r>
@@ -1978,7 +2157,6 @@
         <w:r>
           <w:rPr>
             <w:rStyle w:val="Hyperlink"/>
-            <w:lang w:val="en-US"/>
           </w:rPr>
           <w:t>://</w:t>
         </w:r>
@@ -1992,7 +2170,6 @@
         <w:r>
           <w:rPr>
             <w:rStyle w:val="Hyperlink"/>
-            <w:lang w:val="en-US"/>
           </w:rPr>
           <w:t>.</w:t>
         </w:r>
@@ -2006,7 +2183,6 @@
         <w:r>
           <w:rPr>
             <w:rStyle w:val="Hyperlink"/>
-            <w:lang w:val="en-US"/>
           </w:rPr>
           <w:t>/</w:t>
         </w:r>
@@ -2020,7 +2196,6 @@
         <w:r>
           <w:rPr>
             <w:rStyle w:val="Hyperlink"/>
-            <w:lang w:val="en-US"/>
           </w:rPr>
           <w:t>/</w:t>
         </w:r>
@@ -2034,7 +2209,6 @@
         <w:r>
           <w:rPr>
             <w:rStyle w:val="Hyperlink"/>
-            <w:lang w:val="en-US"/>
           </w:rPr>
           <w:t>-</w:t>
         </w:r>
@@ -2048,7 +2222,6 @@
         <w:r>
           <w:rPr>
             <w:rStyle w:val="Hyperlink"/>
-            <w:lang w:val="en-US"/>
           </w:rPr>
           <w:t>-</w:t>
         </w:r>
@@ -2245,14 +2418,7 @@
         <w:rFonts w:eastAsia="Times New Roman"/>
         <w:szCs w:val="28"/>
       </w:rPr>
-      <w:t xml:space="preserve">Санкт-Петербургский </w:t>
-    </w:r>
-    <w:r>
-      <w:rPr>
-        <w:rFonts w:eastAsia="Times New Roman"/>
-        <w:szCs w:val="28"/>
-      </w:rPr>
-      <w:t>политехнический университет Петра Великого</w:t>
+      <w:t>Санкт-Петербургский политехнический университет Петра Великого</w:t>
     </w:r>
   </w:p>
   <w:p>
@@ -2768,15 +2934,6 @@
   </w:num>
   <w:num w:numId="4" w16cid:durableId="1918124265">
     <w:abstractNumId w:val="0"/>
-    <w:lvlOverride w:ilvl="0"/>
-    <w:lvlOverride w:ilvl="1"/>
-    <w:lvlOverride w:ilvl="2"/>
-    <w:lvlOverride w:ilvl="3"/>
-    <w:lvlOverride w:ilvl="4"/>
-    <w:lvlOverride w:ilvl="5"/>
-    <w:lvlOverride w:ilvl="6"/>
-    <w:lvlOverride w:ilvl="7"/>
-    <w:lvlOverride w:ilvl="8"/>
   </w:num>
 </w:numbering>
 </file>
